--- a/учебная/отчёт о учебной практике Кульбако_P34112.docx
+++ b/учебная/отчёт о учебной практике Кульбако_P34112.docx
@@ -915,6 +915,10 @@
     <w:bookmarkStart w:id="0" w:name="_Toc96196382" w:displacedByCustomXml="next"/>
     <w:sdt>
       <w:sdtPr>
+        <w:rPr>
+          <w:b w:val="0"/>
+          <w:sz w:val="24"/>
+        </w:rPr>
         <w:id w:val="-332917074"/>
         <w:docPartObj>
           <w:docPartGallery w:val="Table of Contents"/>
@@ -923,9 +927,7 @@
       </w:sdtPr>
       <w:sdtEndPr>
         <w:rPr>
-          <w:b w:val="0"/>
           <w:noProof/>
-          <w:sz w:val="24"/>
         </w:rPr>
       </w:sdtEndPr>
       <w:sdtContent>
@@ -4528,22 +4530,13 @@
       </w:pPr>
       <w:bookmarkStart w:id="3" w:name="_Toc96196384"/>
       <w:r>
-        <w:rPr>
-          <w:lang w:val="en-US"/>
-        </w:rPr>
         <w:lastRenderedPageBreak/>
         <w:t>2</w:t>
       </w:r>
       <w:r>
-        <w:rPr>
-          <w:lang w:val="en-US"/>
-        </w:rPr>
         <w:t>.</w:t>
       </w:r>
       <w:r>
-        <w:rPr>
-          <w:lang w:val="en-US"/>
-        </w:rPr>
         <w:t xml:space="preserve"> </w:t>
       </w:r>
       <w:r>
@@ -13095,9 +13088,7 @@
 </file>
 
 <file path=customXml/item1.xml><?xml version="1.0" encoding="utf-8"?>
-<go:gDocsCustomXmlDataStorage xmlns:go="http://customooxmlschemas.google.com/" xmlns:r="http://schemas.openxmlformats.org/officeDocument/2006/relationships">
-  <go:docsCustomData xmlns:go="http://customooxmlschemas.google.com/" roundtripDataSignature="AMtx7mihUAz0UAjguUm0DNOWqN/TAGiT7w==">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</go:docsCustomData>
-</go:gDocsCustomXmlDataStorage>
+<b:Sources xmlns:b="http://schemas.openxmlformats.org/officeDocument/2006/bibliography" xmlns="http://schemas.openxmlformats.org/officeDocument/2006/bibliography" SelectedStyle="\APA.XSL" StyleName="APA"/>
 </file>
 
 <file path=customXml/item2.xml><?xml version="1.0" encoding="utf-8"?>
@@ -13112,14 +13103,15 @@
 </file>
 
 <file path=customXml/item3.xml><?xml version="1.0" encoding="utf-8"?>
-<b:Sources xmlns:b="http://schemas.openxmlformats.org/officeDocument/2006/bibliography" xmlns="http://schemas.openxmlformats.org/officeDocument/2006/bibliography" SelectedStyle="\APA.XSL" StyleName="APA"/>
+<go:gDocsCustomXmlDataStorage xmlns:go="http://customooxmlschemas.google.com/" xmlns:r="http://schemas.openxmlformats.org/officeDocument/2006/relationships">
+  <go:docsCustomData xmlns:go="http://customooxmlschemas.google.com/" roundtripDataSignature="AMtx7mihUAz0UAjguUm0DNOWqN/TAGiT7w==">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</go:docsCustomData>
+</go:gDocsCustomXmlDataStorage>
 </file>
 
 <file path=customXml/itemProps1.xml><?xml version="1.0" encoding="utf-8"?>
-<ds:datastoreItem xmlns:ds="http://schemas.openxmlformats.org/officeDocument/2006/customXml" ds:itemID="{11111111-1234-1234-1234-123412341234}">
+<ds:datastoreItem xmlns:ds="http://schemas.openxmlformats.org/officeDocument/2006/customXml" ds:itemID="{87D522EE-2A2C-4164-9F5D-1B1392901FA0}">
   <ds:schemaRefs>
-    <ds:schemaRef ds:uri="http://customooxmlschemas.google.com/"/>
-    <ds:schemaRef ds:uri="http://schemas.openxmlformats.org/officeDocument/2006/relationships"/>
+    <ds:schemaRef ds:uri="http://schemas.openxmlformats.org/officeDocument/2006/bibliography"/>
   </ds:schemaRefs>
 </ds:datastoreItem>
 </file>
@@ -13133,9 +13125,10 @@
 </file>
 
 <file path=customXml/itemProps3.xml><?xml version="1.0" encoding="utf-8"?>
-<ds:datastoreItem xmlns:ds="http://schemas.openxmlformats.org/officeDocument/2006/customXml" ds:itemID="{87D522EE-2A2C-4164-9F5D-1B1392901FA0}">
+<ds:datastoreItem xmlns:ds="http://schemas.openxmlformats.org/officeDocument/2006/customXml" ds:itemID="{11111111-1234-1234-1234-123412341234}">
   <ds:schemaRefs>
-    <ds:schemaRef ds:uri="http://schemas.openxmlformats.org/officeDocument/2006/bibliography"/>
+    <ds:schemaRef ds:uri="http://customooxmlschemas.google.com/"/>
+    <ds:schemaRef ds:uri="http://schemas.openxmlformats.org/officeDocument/2006/relationships"/>
   </ds:schemaRefs>
 </ds:datastoreItem>
 </file>